--- a/初步构想.docx
+++ b/初步构想.docx
@@ -19,7 +19,21 @@
         <w:rPr>
           <w:rFonts w:hint="eastAsia"/>
         </w:rPr>
-        <w:t>代码一屏，默认第一屏</w:t>
+        <w:t>代码</w:t>
+      </w:r>
+      <w:proofErr w:type="gramStart"/>
+      <w:r>
+        <w:rPr>
+          <w:rFonts w:hint="eastAsia"/>
+        </w:rPr>
+        <w:t>一</w:t>
+      </w:r>
+      <w:proofErr w:type="gramEnd"/>
+      <w:r>
+        <w:rPr>
+          <w:rFonts w:hint="eastAsia"/>
+        </w:rPr>
+        <w:t>屏，默认第一屏</w:t>
       </w:r>
       <w:r>
         <w:rPr>
@@ -121,72 +135,88 @@
         </w:rPr>
         <w:t>,</w:t>
       </w:r>
+      <w:proofErr w:type="gramStart"/>
       <w:r>
         <w:t>’</w:t>
       </w:r>
+      <w:proofErr w:type="gramEnd"/>
       <w:r>
         <w:rPr>
           <w:rFonts w:hint="eastAsia"/>
         </w:rPr>
         <w:t>第一</w:t>
       </w:r>
+      <w:proofErr w:type="gramStart"/>
       <w:r>
         <w:t>’</w:t>
       </w:r>
+      <w:proofErr w:type="gramEnd"/>
       <w:r>
         <w:rPr>
           <w:rFonts w:hint="eastAsia"/>
         </w:rPr>
         <w:t>,</w:t>
       </w:r>
+      <w:proofErr w:type="gramStart"/>
       <w:r>
         <w:t>’</w:t>
       </w:r>
+      <w:proofErr w:type="gramEnd"/>
       <w:r>
         <w:rPr>
           <w:rFonts w:hint="eastAsia"/>
         </w:rPr>
         <w:t>第二</w:t>
       </w:r>
+      <w:proofErr w:type="gramStart"/>
       <w:r>
         <w:t>’</w:t>
       </w:r>
+      <w:proofErr w:type="gramEnd"/>
       <w:r>
         <w:rPr>
           <w:rFonts w:hint="eastAsia"/>
         </w:rPr>
         <w:t>,</w:t>
       </w:r>
+      <w:proofErr w:type="gramStart"/>
       <w:r>
         <w:t>’</w:t>
       </w:r>
+      <w:proofErr w:type="gramEnd"/>
       <w:r>
         <w:rPr>
           <w:rFonts w:hint="eastAsia"/>
         </w:rPr>
         <w:t>第三</w:t>
       </w:r>
+      <w:proofErr w:type="gramStart"/>
       <w:r>
         <w:t>’</w:t>
       </w:r>
+      <w:proofErr w:type="gramEnd"/>
       <w:r>
         <w:rPr>
           <w:rFonts w:hint="eastAsia"/>
         </w:rPr>
         <w:t>,</w:t>
       </w:r>
+      <w:proofErr w:type="gramStart"/>
       <w:r>
         <w:t>’</w:t>
       </w:r>
+      <w:proofErr w:type="gramEnd"/>
       <w:r>
         <w:rPr>
           <w:rFonts w:hint="eastAsia"/>
         </w:rPr>
         <w:t>第四</w:t>
       </w:r>
+      <w:proofErr w:type="gramStart"/>
       <w:r>
         <w:t>’</w:t>
       </w:r>
+      <w:proofErr w:type="gramEnd"/>
       <w:r>
         <w:rPr>
           <w:rFonts w:hint="eastAsia"/>
@@ -258,9 +288,6 @@
           <w:numId w:val="2"/>
         </w:numPr>
         <w:ind w:firstLineChars="0"/>
-        <w:rPr>
-          <w:rFonts w:hint="eastAsia"/>
-        </w:rPr>
       </w:pPr>
       <w:r>
         <w:rPr>
@@ -310,6 +337,9 @@
           <w:numId w:val="2"/>
         </w:numPr>
         <w:ind w:firstLineChars="0"/>
+        <w:rPr>
+          <w:rFonts w:hint="eastAsia"/>
+        </w:rPr>
       </w:pPr>
       <w:r>
         <w:rPr>
@@ -321,8 +351,79 @@
         <w:rPr>
           <w:rFonts w:hint="eastAsia"/>
         </w:rPr>
-        <w:t xml:space="preserve"> loop:true/false</w:t>
-      </w:r>
+        <w:t xml:space="preserve"> </w:t>
+      </w:r>
+      <w:proofErr w:type="spellStart"/>
+      <w:r>
+        <w:rPr>
+          <w:rFonts w:hint="eastAsia"/>
+        </w:rPr>
+        <w:t>loop:true</w:t>
+      </w:r>
+      <w:proofErr w:type="spellEnd"/>
+      <w:r>
+        <w:rPr>
+          <w:rFonts w:hint="eastAsia"/>
+        </w:rPr>
+        <w:t>/false</w:t>
+      </w:r>
+    </w:p>
+    <w:p>
+      <w:pPr>
+        <w:rPr>
+          <w:rFonts w:hint="eastAsia"/>
+        </w:rPr>
+      </w:pPr>
+      <w:r>
+        <w:rPr>
+          <w:rFonts w:hint="eastAsia"/>
+        </w:rPr>
+        <w:t>第二次新加要求：</w:t>
+      </w:r>
+    </w:p>
+    <w:p>
+      <w:pPr>
+        <w:pStyle w:val="a4"/>
+        <w:numPr>
+          <w:ilvl w:val="0"/>
+          <w:numId w:val="3"/>
+        </w:numPr>
+        <w:ind w:firstLineChars="0"/>
+        <w:rPr>
+          <w:rFonts w:hint="eastAsia"/>
+        </w:rPr>
+      </w:pPr>
+      <w:r>
+        <w:rPr>
+          <w:rFonts w:hint="eastAsia"/>
+        </w:rPr>
+        <w:t>是否显示滚动条使用者可以控制滚动条，滚动条自动吸附</w:t>
+      </w:r>
+    </w:p>
+    <w:p>
+      <w:pPr>
+        <w:pStyle w:val="a4"/>
+        <w:numPr>
+          <w:ilvl w:val="0"/>
+          <w:numId w:val="3"/>
+        </w:numPr>
+        <w:ind w:firstLineChars="0"/>
+        <w:rPr>
+          <w:rFonts w:hint="eastAsia"/>
+        </w:rPr>
+      </w:pPr>
+      <w:r>
+        <w:rPr>
+          <w:rFonts w:hint="eastAsia"/>
+        </w:rPr>
+        <w:t>关联自定义菜单</w:t>
+      </w:r>
+    </w:p>
+    <w:p>
+      <w:pPr>
+        <w:pStyle w:val="a4"/>
+        <w:ind w:left="360" w:firstLineChars="0" w:firstLine="0"/>
+      </w:pPr>
       <w:bookmarkStart w:id="0" w:name="_GoBack"/>
       <w:bookmarkEnd w:id="0"/>
     </w:p>
@@ -472,6 +573,95 @@
     </w:lvl>
   </w:abstractNum>
   <w:abstractNum w:abstractNumId="1">
+    <w:nsid w:val="31C345C1"/>
+    <w:multiLevelType w:val="hybridMultilevel"/>
+    <w:tmpl w:val="606A1790"/>
+    <w:lvl w:ilvl="0" w:tplc="119038E6">
+      <w:start w:val="1"/>
+      <w:numFmt w:val="decimal"/>
+      <w:lvlText w:val="%1."/>
+      <w:lvlJc w:val="left"/>
+      <w:pPr>
+        <w:ind w:left="360" w:hanging="360"/>
+      </w:pPr>
+      <w:rPr>
+        <w:rFonts w:hint="default"/>
+      </w:rPr>
+    </w:lvl>
+    <w:lvl w:ilvl="1" w:tplc="04090019" w:tentative="1">
+      <w:start w:val="1"/>
+      <w:numFmt w:val="lowerLetter"/>
+      <w:lvlText w:val="%2)"/>
+      <w:lvlJc w:val="left"/>
+      <w:pPr>
+        <w:ind w:left="840" w:hanging="420"/>
+      </w:pPr>
+    </w:lvl>
+    <w:lvl w:ilvl="2" w:tplc="0409001B" w:tentative="1">
+      <w:start w:val="1"/>
+      <w:numFmt w:val="lowerRoman"/>
+      <w:lvlText w:val="%3."/>
+      <w:lvlJc w:val="right"/>
+      <w:pPr>
+        <w:ind w:left="1260" w:hanging="420"/>
+      </w:pPr>
+    </w:lvl>
+    <w:lvl w:ilvl="3" w:tplc="0409000F" w:tentative="1">
+      <w:start w:val="1"/>
+      <w:numFmt w:val="decimal"/>
+      <w:lvlText w:val="%4."/>
+      <w:lvlJc w:val="left"/>
+      <w:pPr>
+        <w:ind w:left="1680" w:hanging="420"/>
+      </w:pPr>
+    </w:lvl>
+    <w:lvl w:ilvl="4" w:tplc="04090019" w:tentative="1">
+      <w:start w:val="1"/>
+      <w:numFmt w:val="lowerLetter"/>
+      <w:lvlText w:val="%5)"/>
+      <w:lvlJc w:val="left"/>
+      <w:pPr>
+        <w:ind w:left="2100" w:hanging="420"/>
+      </w:pPr>
+    </w:lvl>
+    <w:lvl w:ilvl="5" w:tplc="0409001B" w:tentative="1">
+      <w:start w:val="1"/>
+      <w:numFmt w:val="lowerRoman"/>
+      <w:lvlText w:val="%6."/>
+      <w:lvlJc w:val="right"/>
+      <w:pPr>
+        <w:ind w:left="2520" w:hanging="420"/>
+      </w:pPr>
+    </w:lvl>
+    <w:lvl w:ilvl="6" w:tplc="0409000F" w:tentative="1">
+      <w:start w:val="1"/>
+      <w:numFmt w:val="decimal"/>
+      <w:lvlText w:val="%7."/>
+      <w:lvlJc w:val="left"/>
+      <w:pPr>
+        <w:ind w:left="2940" w:hanging="420"/>
+      </w:pPr>
+    </w:lvl>
+    <w:lvl w:ilvl="7" w:tplc="04090019" w:tentative="1">
+      <w:start w:val="1"/>
+      <w:numFmt w:val="lowerLetter"/>
+      <w:lvlText w:val="%8)"/>
+      <w:lvlJc w:val="left"/>
+      <w:pPr>
+        <w:ind w:left="3360" w:hanging="420"/>
+      </w:pPr>
+    </w:lvl>
+    <w:lvl w:ilvl="8" w:tplc="0409001B" w:tentative="1">
+      <w:start w:val="1"/>
+      <w:numFmt w:val="lowerRoman"/>
+      <w:lvlText w:val="%9."/>
+      <w:lvlJc w:val="right"/>
+      <w:pPr>
+        <w:ind w:left="3780" w:hanging="420"/>
+      </w:pPr>
+    </w:lvl>
+  </w:abstractNum>
+  <w:abstractNum w:abstractNumId="2">
     <w:nsid w:val="73111253"/>
     <w:multiLevelType w:val="hybridMultilevel"/>
     <w:tmpl w:val="A594B2C4"/>
@@ -564,6 +754,9 @@
     <w:abstractNumId w:val="0"/>
   </w:num>
   <w:num w:numId="2">
+    <w:abstractNumId w:val="2"/>
+  </w:num>
+  <w:num w:numId="3">
     <w:abstractNumId w:val="1"/>
   </w:num>
 </w:numbering>
